--- a/TDI_proposal.docx
+++ b/TDI_proposal.docx
@@ -3,6 +3,7 @@
 <w:document xmlns:wpc="http://schemas.microsoft.com/office/word/2010/wordprocessingCanvas" xmlns:mo="http://schemas.microsoft.com/office/mac/office/2008/main" xmlns:mc="http://schemas.openxmlformats.org/markup-compatibility/2006" xmlns:mv="urn:schemas-microsoft-com:mac:vml" xmlns:o="urn:schemas-microsoft-com:office:office" xmlns:r="http://schemas.openxmlformats.org/officeDocument/2006/relationships" xmlns:m="http://schemas.openxmlformats.org/officeDocument/2006/math" xmlns:v="urn:schemas-microsoft-com:vml" xmlns:wp14="http://schemas.microsoft.com/office/word/2010/wordprocessingDrawing" xmlns:wp="http://schemas.openxmlformats.org/drawingml/2006/wordprocessingDrawing" xmlns:w10="urn:schemas-microsoft-com:office:word" xmlns:w="http://schemas.openxmlformats.org/wordprocessingml/2006/main" xmlns:w14="http://schemas.microsoft.com/office/word/2010/wordml" xmlns:w15="http://schemas.microsoft.com/office/word/2012/wordml" xmlns:wpg="http://schemas.microsoft.com/office/word/2010/wordprocessingGroup" xmlns:wpi="http://schemas.microsoft.com/office/word/2010/wordprocessingInk" xmlns:wne="http://schemas.microsoft.com/office/word/2006/wordml" xmlns:wps="http://schemas.microsoft.com/office/word/2010/wordprocessingShape" mc:Ignorable="w14 w15 wp14">
   <w:body>
     <w:p>
+      <w:bookmarkStart w:id="0" w:name="_GoBack"/>
       <w:r>
         <w:t xml:space="preserve">Electric power consumption in buildings vary on a daily, weekly and seasonal basis. </w:t>
       </w:r>
@@ -16,12 +17,19 @@
         <w:t>d more eff</w:t>
       </w:r>
       <w:r>
-        <w:t>icient use of energy. Such forecasts will benefit the end user to lower their electricity bills by better manage their consumption through energy storage and demand response. It will also help the power generators in producing low cost electricity and better planning for generation. Finally, it will help the grid operators in scheduling and providing uninterrupted</w:t>
-      </w:r>
-      <w:bookmarkStart w:id="0" w:name="_GoBack"/>
-      <w:bookmarkEnd w:id="0"/>
-      <w:r>
-        <w:t xml:space="preserve">, reliable power supply for various communities. </w:t>
+        <w:t>icient use of energy. Such forecasts will benefit the end user to lower their electricity bills by better manage th</w:t>
+      </w:r>
+      <w:r>
+        <w:t>eir consumption. Decisions on investment in on-site solar panels and energy</w:t>
+      </w:r>
+      <w:r>
+        <w:t xml:space="preserve"> storage </w:t>
+      </w:r>
+      <w:r>
+        <w:t xml:space="preserve">can be made from these forecasts. </w:t>
+      </w:r>
+      <w:r>
+        <w:t xml:space="preserve">It will also help the power generators in producing low cost electricity and better planning for generation. Finally, it will help the grid operators in scheduling and providing uninterrupted, reliable power supply for various communities. </w:t>
       </w:r>
     </w:p>
     <w:p/>
@@ -51,13 +59,7 @@
         <w:t xml:space="preserve">weather </w:t>
       </w:r>
       <w:r>
-        <w:t xml:space="preserve">data from some of the sites, and additional </w:t>
-      </w:r>
-      <w:r>
-        <w:t xml:space="preserve">building </w:t>
-      </w:r>
-      <w:r>
-        <w:t xml:space="preserve">related data at each site. This </w:t>
+        <w:t xml:space="preserve">data from some of the sites, and additional building related data at each site. This </w:t>
       </w:r>
       <w:r>
         <w:t>data</w:t>
@@ -74,13 +76,44 @@
       <w:r>
         <w:t xml:space="preserve">Schneider Electric and was retrieved from Kaggle. </w:t>
       </w:r>
+      <w:r>
+        <w:t xml:space="preserve">The approach is to start doing exploratory data analysis to understand the underlying trends and correlations. The next step is to of course use the data science tools learned in the TDI program to make accurate forecasting models to predict the energy consumption of these buildings. </w:t>
+      </w:r>
     </w:p>
     <w:p/>
     <w:p>
       <w:r>
-        <w:t xml:space="preserve">Preliminary analysis of the data showing correlations between the weather data and the energy consumption data are shown below.  </w:t>
+        <w:t xml:space="preserve">Preliminary </w:t>
+      </w:r>
+      <w:r>
+        <w:t xml:space="preserve">data exploration and analysis have already </w:t>
+      </w:r>
+      <w:r>
+        <w:t>offered insights about the data. The initial results can be found in the “</w:t>
+      </w:r>
+      <w:r>
+        <w:rPr>
+          <w:b/>
+        </w:rPr>
+        <w:t>Assets</w:t>
+      </w:r>
+      <w:r>
+        <w:t>” directory in the linked GitHub page.  C</w:t>
+      </w:r>
+      <w:r>
+        <w:t>orrelations between the weather data and the en</w:t>
+      </w:r>
+      <w:r>
+        <w:t>ergy consumption have been identified in one of the sites. The distribution of the energy consumption amongst the different sites have also been provided. Finally, the correlations between building-data and energy consumption have also been explored in the p</w:t>
+      </w:r>
+      <w:r>
+        <w:t>reliminary</w:t>
+      </w:r>
+      <w:r>
+        <w:t xml:space="preserve"> analysis</w:t>
       </w:r>
     </w:p>
+    <w:bookmarkEnd w:id="0"/>
     <w:p/>
     <w:p/>
     <w:p/>
